--- a/Guiao.docx
+++ b/Guiao.docx
@@ -1115,8 +1115,6 @@
       <w:r>
         <w:t xml:space="preserve"> frequentemente ou para fins específicos. Chegamos assim ao fim da nossa segunda aula, obrigado pela vossa presença e vemo-nos na próxima aula!</w:t>
       </w:r>
-      <w:bookmarkStart w:id="0" w:name="_GoBack"/>
-      <w:bookmarkEnd w:id="0"/>
     </w:p>
     <w:p>
       <w:pPr>
@@ -1178,6 +1176,16 @@
         </w:rPr>
         <w:t>JSON/XML</w:t>
       </w:r>
+      <w:r>
+        <w:rPr>
+          <w:rFonts w:eastAsiaTheme="majorEastAsia" w:cstheme="majorBidi"/>
+          <w:color w:val="2F5496" w:themeColor="accent1" w:themeShade="BF"/>
+          <w:sz w:val="26"/>
+          <w:szCs w:val="26"/>
+          <w:lang w:val="en-US"/>
+        </w:rPr>
+        <w:t xml:space="preserve"> e webservices</w:t>
+      </w:r>
     </w:p>
     <w:p>
       <w:pPr>
@@ -1192,57 +1200,6 @@
         </w:rPr>
         <w:t>PowerPoint</w:t>
       </w:r>
-    </w:p>
-    <w:p>
-      <w:pPr>
-        <w:rPr>
-          <w:lang w:val="en-US"/>
-        </w:rPr>
-      </w:pPr>
-    </w:p>
-    <w:p>
-      <w:pPr>
-        <w:pStyle w:val="Cabealho2"/>
-        <w:rPr>
-          <w:lang w:val="en-US"/>
-        </w:rPr>
-      </w:pPr>
-      <w:r>
-        <w:rPr>
-          <w:lang w:val="en-US"/>
-        </w:rPr>
-        <w:t>Webservices</w:t>
-      </w:r>
-    </w:p>
-    <w:p>
-      <w:pPr>
-        <w:pStyle w:val="Cabealho3"/>
-        <w:rPr>
-          <w:lang w:val="en-US"/>
-        </w:rPr>
-      </w:pPr>
-      <w:r>
-        <w:rPr>
-          <w:lang w:val="en-US"/>
-        </w:rPr>
-        <w:t>PowerPoint</w:t>
-      </w:r>
-    </w:p>
-    <w:p>
-      <w:pPr>
-        <w:pStyle w:val="Cabealho3"/>
-        <w:rPr>
-          <w:lang w:val="en-US"/>
-        </w:rPr>
-      </w:pPr>
-      <w:proofErr w:type="spellStart"/>
-      <w:r>
-        <w:rPr>
-          <w:lang w:val="en-US"/>
-        </w:rPr>
-        <w:t>Exercício</w:t>
-      </w:r>
-      <w:proofErr w:type="spellEnd"/>
     </w:p>
     <w:p>
       <w:pPr>
@@ -1307,7 +1264,10 @@
         <w:t>Exercício</w:t>
       </w:r>
     </w:p>
-    <w:p/>
+    <w:p>
+      <w:bookmarkStart w:id="0" w:name="_GoBack"/>
+      <w:bookmarkEnd w:id="0"/>
+    </w:p>
     <w:p>
       <w:pPr>
         <w:pStyle w:val="Cabealho2"/>
@@ -1909,6 +1869,7 @@
   <w:style w:type="character" w:default="1" w:styleId="Tipodeletrapredefinidodopargrafo">
     <w:name w:val="Default Paragraph Font"/>
     <w:uiPriority w:val="1"/>
+    <w:semiHidden/>
     <w:unhideWhenUsed/>
   </w:style>
   <w:style w:type="table" w:default="1" w:styleId="Tabelanormal">

--- a/Guiao.docx
+++ b/Guiao.docx
@@ -872,15 +872,7 @@
       </w:r>
       <w:proofErr w:type="spellEnd"/>
       <w:r>
-        <w:t xml:space="preserve">, </w:t>
-      </w:r>
-      <w:proofErr w:type="gramStart"/>
-      <w:r>
-        <w:t>as regular</w:t>
-      </w:r>
-      <w:proofErr w:type="gramEnd"/>
-      <w:r>
-        <w:t xml:space="preserve"> </w:t>
+        <w:t xml:space="preserve">, as regular </w:t>
       </w:r>
       <w:proofErr w:type="spellStart"/>
       <w:r>
@@ -929,15 +921,7 @@
       </w:r>
       <w:r>
         <w:lastRenderedPageBreak/>
-        <w:t xml:space="preserve">extenso possível. Para contrariar isto, adiciona-se um “?” a seguir ao * </w:t>
-      </w:r>
-      <w:proofErr w:type="gramStart"/>
-      <w:r>
-        <w:t>ou .</w:t>
-      </w:r>
-      <w:proofErr w:type="gramEnd"/>
-      <w:r>
-        <w:t xml:space="preserve"> , consoante o caso. Um conjunto de caracteres dentro de parêntesis retos indica os caracteres que se pretende encontrar naquela posição, enquanto que um “^” antes dos caracteres indica que não se pretende esses caracteres. Um traço entre dois caracteres indica o conjunto de caracteres que existe entre eles, e por fim os parenteses curvos indicam onde começar e onde acabar a extrair uma </w:t>
+        <w:t xml:space="preserve">extenso possível. Para contrariar isto, adiciona-se um “?” a seguir ao * ou . , consoante o caso. Um conjunto de caracteres dentro de parêntesis retos indica os caracteres que se pretende encontrar naquela posição, enquanto que um “^” antes dos caracteres indica que não se pretende esses caracteres. Um traço entre dois caracteres indica o conjunto de caracteres que existe entre eles, e por fim os parenteses curvos indicam onde começar e onde acabar a extrair uma </w:t>
       </w:r>
       <w:proofErr w:type="spellStart"/>
       <w:r>
@@ -955,15 +939,7 @@
     </w:p>
     <w:p>
       <w:r>
-        <w:t xml:space="preserve">Acabamos assim a teoria </w:t>
-      </w:r>
-      <w:proofErr w:type="gramStart"/>
-      <w:r>
-        <w:t>das regular</w:t>
-      </w:r>
-      <w:proofErr w:type="gramEnd"/>
-      <w:r>
-        <w:t xml:space="preserve"> </w:t>
+        <w:t xml:space="preserve">Acabamos assim a teoria das regular </w:t>
       </w:r>
       <w:proofErr w:type="spellStart"/>
       <w:r>
@@ -1268,31 +1244,6 @@
       <w:bookmarkStart w:id="0" w:name="_GoBack"/>
       <w:bookmarkEnd w:id="0"/>
     </w:p>
-    <w:p>
-      <w:pPr>
-        <w:pStyle w:val="Cabealho2"/>
-      </w:pPr>
-      <w:r>
-        <w:t>Threads</w:t>
-      </w:r>
-    </w:p>
-    <w:p>
-      <w:pPr>
-        <w:pStyle w:val="Cabealho3"/>
-      </w:pPr>
-      <w:r>
-        <w:t>PowerPoint</w:t>
-      </w:r>
-    </w:p>
-    <w:p>
-      <w:pPr>
-        <w:pStyle w:val="Cabealho3"/>
-      </w:pPr>
-      <w:r>
-        <w:t>Exercício</w:t>
-      </w:r>
-    </w:p>
-    <w:p/>
     <w:p>
       <w:pPr>
         <w:pStyle w:val="Cabealho2"/>
